--- a/4 COURSE/философия/происхождение философии.docx
+++ b/4 COURSE/философия/происхождение философии.docx
@@ -31,12 +31,35 @@
           <w:sz w:val="28"/>
           <w:szCs w:val="36"/>
         </w:rPr>
-        <w:t>роисхождение философии и ее проблемное поле и функции в их исторической динамике</w:t>
-      </w:r>
-    </w:p>
-    <w:p>
-      <w:pPr>
-        <w:spacing w:before="100" w:beforeAutospacing="1" w:after="100" w:afterAutospacing="1" w:line="240" w:lineRule="auto"/>
+        <w:t xml:space="preserve">роисхождение философии и </w:t>
+      </w:r>
+      <w:proofErr w:type="gramStart"/>
+      <w:r>
+        <w:rPr>
+          <w:rFonts w:ascii="Times New Roman" w:hAnsi="Times New Roman" w:cs="Times New Roman"/>
+          <w:b/>
+          <w:bCs/>
+          <w:sz w:val="28"/>
+          <w:szCs w:val="36"/>
+        </w:rPr>
+        <w:t>ее проблемное поле</w:t>
+      </w:r>
+      <w:proofErr w:type="gramEnd"/>
+      <w:r>
+        <w:rPr>
+          <w:rFonts w:ascii="Times New Roman" w:hAnsi="Times New Roman" w:cs="Times New Roman"/>
+          <w:b/>
+          <w:bCs/>
+          <w:sz w:val="28"/>
+          <w:szCs w:val="36"/>
+        </w:rPr>
+        <w:t xml:space="preserve"> и функции в их исторической динамике</w:t>
+      </w:r>
+    </w:p>
+    <w:p>
+      <w:pPr>
+        <w:spacing w:before="100" w:beforeAutospacing="1" w:after="100" w:afterAutospacing="1" w:line="240" w:lineRule="auto"/>
+        <w:ind w:firstLine="708"/>
         <w:rPr>
           <w:rFonts w:ascii="Times New Roman" w:eastAsia="Times New Roman" w:hAnsi="Times New Roman" w:cs="Times New Roman"/>
           <w:kern w:val="0"/>
@@ -659,7 +682,304 @@
           <w:lang w:eastAsia="ru-RU" w:bidi="ar-SA"/>
           <w14:ligatures w14:val="none"/>
         </w:rPr>
-        <w:t>: В XIX и XX веках философия развивалась в различных направлениях, таких как немецкая классическая философия (Кант, Гегель), экзистенциализм (Сартр, Камю), прагматизм (Дьюи, Пирс), аналитическая философия (Рассел, Витгенштейн) и постмодернизм (Фуко, Деррида).</w:t>
+        <w:t xml:space="preserve">: В XIX и XX веках философия развивалась в различных направлениях, таких как немецкая классическая философия (Кант, Гегель), экзистенциализм (Сартр, Камю), прагматизм (Дьюи, Пирс), аналитическая философия (Рассел, </w:t>
+      </w:r>
+      <w:proofErr w:type="spellStart"/>
+      <w:r>
+        <w:rPr>
+          <w:rFonts w:ascii="Times New Roman" w:eastAsia="Times New Roman" w:hAnsi="Times New Roman" w:cs="Times New Roman"/>
+          <w:kern w:val="0"/>
+          <w:sz w:val="24"/>
+          <w:szCs w:val="24"/>
+          <w:lang w:eastAsia="ru-RU" w:bidi="ar-SA"/>
+          <w14:ligatures w14:val="none"/>
+        </w:rPr>
+        <w:t>Витгенштейн</w:t>
+      </w:r>
+      <w:proofErr w:type="spellEnd"/>
+      <w:r>
+        <w:rPr>
+          <w:rFonts w:ascii="Times New Roman" w:eastAsia="Times New Roman" w:hAnsi="Times New Roman" w:cs="Times New Roman"/>
+          <w:kern w:val="0"/>
+          <w:sz w:val="24"/>
+          <w:szCs w:val="24"/>
+          <w:lang w:eastAsia="ru-RU" w:bidi="ar-SA"/>
+          <w14:ligatures w14:val="none"/>
+        </w:rPr>
+        <w:t xml:space="preserve">) и постмодернизм (Фуко, </w:t>
+      </w:r>
+      <w:proofErr w:type="spellStart"/>
+      <w:r>
+        <w:rPr>
+          <w:rFonts w:ascii="Times New Roman" w:eastAsia="Times New Roman" w:hAnsi="Times New Roman" w:cs="Times New Roman"/>
+          <w:kern w:val="0"/>
+          <w:sz w:val="24"/>
+          <w:szCs w:val="24"/>
+          <w:lang w:eastAsia="ru-RU" w:bidi="ar-SA"/>
+          <w14:ligatures w14:val="none"/>
+        </w:rPr>
+        <w:t>Деррида</w:t>
+      </w:r>
+      <w:proofErr w:type="spellEnd"/>
+      <w:r>
+        <w:rPr>
+          <w:rFonts w:ascii="Times New Roman" w:eastAsia="Times New Roman" w:hAnsi="Times New Roman" w:cs="Times New Roman"/>
+          <w:kern w:val="0"/>
+          <w:sz w:val="24"/>
+          <w:szCs w:val="24"/>
+          <w:lang w:eastAsia="ru-RU" w:bidi="ar-SA"/>
+          <w14:ligatures w14:val="none"/>
+        </w:rPr>
+        <w:t>).</w:t>
+      </w:r>
+    </w:p>
+    <w:p>
+      <w:pPr>
+        <w:spacing w:before="100" w:beforeAutospacing="1" w:after="100" w:afterAutospacing="1" w:line="240" w:lineRule="auto"/>
+        <w:ind w:left="720"/>
+        <w:rPr>
+          <w:rFonts w:ascii="Times New Roman" w:eastAsia="Times New Roman" w:hAnsi="Times New Roman" w:cs="Times New Roman"/>
+          <w:kern w:val="0"/>
+          <w:sz w:val="24"/>
+          <w:szCs w:val="24"/>
+          <w:lang w:eastAsia="ru-RU" w:bidi="ar-SA"/>
+          <w14:ligatures w14:val="none"/>
+        </w:rPr>
+      </w:pPr>
+      <w:r>
+        <w:rPr>
+          <w:rFonts w:ascii="Times New Roman" w:eastAsia="Times New Roman" w:hAnsi="Times New Roman" w:cs="Times New Roman"/>
+          <w:b/>
+          <w:bCs/>
+          <w:kern w:val="0"/>
+          <w:sz w:val="24"/>
+          <w:szCs w:val="24"/>
+          <w:lang w:eastAsia="ru-RU" w:bidi="ar-SA"/>
+          <w14:ligatures w14:val="none"/>
+        </w:rPr>
+        <w:t>Новая философия</w:t>
+      </w:r>
+      <w:r>
+        <w:rPr>
+          <w:rFonts w:ascii="Times New Roman" w:eastAsia="Times New Roman" w:hAnsi="Times New Roman" w:cs="Times New Roman"/>
+          <w:kern w:val="0"/>
+          <w:sz w:val="24"/>
+          <w:szCs w:val="24"/>
+          <w:lang w:eastAsia="ru-RU" w:bidi="ar-SA"/>
+          <w14:ligatures w14:val="none"/>
+        </w:rPr>
+        <w:t>: В эпоху Возрождения и Нового времени философы заново осмыслили, как мы узнаём мир. Декарт, Лейбниц и Спиноза верили в силу разума (рационализм). В то же время Локк, Беркли и Гоббс считали, что наш опыт (эмпиризм) – основной источник знаний.</w:t>
+      </w:r>
+    </w:p>
+    <w:p>
+      <w:pPr>
+        <w:spacing w:before="100" w:beforeAutospacing="1" w:after="100" w:afterAutospacing="1" w:line="240" w:lineRule="auto"/>
+        <w:ind w:left="720"/>
+        <w:rPr>
+          <w:rFonts w:ascii="Times New Roman" w:eastAsia="Times New Roman" w:hAnsi="Times New Roman" w:cs="Times New Roman"/>
+          <w:kern w:val="0"/>
+          <w:sz w:val="24"/>
+          <w:szCs w:val="24"/>
+          <w:lang w:eastAsia="ru-RU" w:bidi="ar-SA"/>
+          <w14:ligatures w14:val="none"/>
+        </w:rPr>
+      </w:pPr>
+      <w:r>
+        <w:rPr>
+          <w:rFonts w:ascii="Times New Roman" w:eastAsia="Times New Roman" w:hAnsi="Times New Roman" w:cs="Times New Roman"/>
+          <w:b/>
+          <w:bCs/>
+          <w:kern w:val="0"/>
+          <w:sz w:val="24"/>
+          <w:szCs w:val="24"/>
+          <w:lang w:eastAsia="ru-RU" w:bidi="ar-SA"/>
+          <w14:ligatures w14:val="none"/>
+        </w:rPr>
+        <w:t>Новейшая философия</w:t>
+      </w:r>
+      <w:r>
+        <w:rPr>
+          <w:rFonts w:ascii="Times New Roman" w:eastAsia="Times New Roman" w:hAnsi="Times New Roman" w:cs="Times New Roman"/>
+          <w:kern w:val="0"/>
+          <w:sz w:val="24"/>
+          <w:szCs w:val="24"/>
+          <w:lang w:eastAsia="ru-RU" w:bidi="ar-SA"/>
+          <w14:ligatures w14:val="none"/>
+        </w:rPr>
+        <w:t>: В XIX и XX веках философия пошла разными путями:</w:t>
+      </w:r>
+    </w:p>
+    <w:p>
+      <w:pPr>
+        <w:spacing w:before="100" w:beforeAutospacing="1" w:after="100" w:afterAutospacing="1" w:line="240" w:lineRule="auto"/>
+        <w:ind w:left="720"/>
+        <w:rPr>
+          <w:rFonts w:ascii="Times New Roman" w:eastAsia="Times New Roman" w:hAnsi="Times New Roman" w:cs="Times New Roman"/>
+          <w:kern w:val="0"/>
+          <w:sz w:val="24"/>
+          <w:szCs w:val="24"/>
+          <w:lang w:eastAsia="ru-RU" w:bidi="ar-SA"/>
+          <w14:ligatures w14:val="none"/>
+        </w:rPr>
+      </w:pPr>
+      <w:r>
+        <w:rPr>
+          <w:rFonts w:ascii="Times New Roman" w:eastAsia="Times New Roman" w:hAnsi="Times New Roman" w:cs="Times New Roman"/>
+          <w:kern w:val="0"/>
+          <w:sz w:val="24"/>
+          <w:szCs w:val="24"/>
+          <w:lang w:eastAsia="ru-RU" w:bidi="ar-SA"/>
+          <w14:ligatures w14:val="none"/>
+        </w:rPr>
+        <w:t>Немецкие классики (Кант, Гегель) говорили о разуме и свободе.</w:t>
+      </w:r>
+    </w:p>
+    <w:p>
+      <w:pPr>
+        <w:spacing w:before="100" w:beforeAutospacing="1" w:after="100" w:afterAutospacing="1" w:line="240" w:lineRule="auto"/>
+        <w:ind w:left="720"/>
+        <w:rPr>
+          <w:rFonts w:ascii="Times New Roman" w:eastAsia="Times New Roman" w:hAnsi="Times New Roman" w:cs="Times New Roman"/>
+          <w:kern w:val="0"/>
+          <w:sz w:val="24"/>
+          <w:szCs w:val="24"/>
+          <w:lang w:eastAsia="ru-RU" w:bidi="ar-SA"/>
+          <w14:ligatures w14:val="none"/>
+        </w:rPr>
+      </w:pPr>
+      <w:r>
+        <w:rPr>
+          <w:rFonts w:ascii="Times New Roman" w:eastAsia="Times New Roman" w:hAnsi="Times New Roman" w:cs="Times New Roman"/>
+          <w:kern w:val="0"/>
+          <w:sz w:val="24"/>
+          <w:szCs w:val="24"/>
+          <w:lang w:eastAsia="ru-RU" w:bidi="ar-SA"/>
+          <w14:ligatures w14:val="none"/>
+        </w:rPr>
+        <w:t>Экзистенциалисты (Сартр, Камю) – о смысле жизни и свободе выбора.</w:t>
+      </w:r>
+    </w:p>
+    <w:p>
+      <w:pPr>
+        <w:spacing w:before="100" w:beforeAutospacing="1" w:after="100" w:afterAutospacing="1" w:line="240" w:lineRule="auto"/>
+        <w:ind w:left="720"/>
+        <w:rPr>
+          <w:rFonts w:ascii="Times New Roman" w:eastAsia="Times New Roman" w:hAnsi="Times New Roman" w:cs="Times New Roman"/>
+          <w:kern w:val="0"/>
+          <w:sz w:val="24"/>
+          <w:szCs w:val="24"/>
+          <w:lang w:eastAsia="ru-RU" w:bidi="ar-SA"/>
+          <w14:ligatures w14:val="none"/>
+        </w:rPr>
+      </w:pPr>
+      <w:r>
+        <w:rPr>
+          <w:rFonts w:ascii="Times New Roman" w:eastAsia="Times New Roman" w:hAnsi="Times New Roman" w:cs="Times New Roman"/>
+          <w:kern w:val="0"/>
+          <w:sz w:val="24"/>
+          <w:szCs w:val="24"/>
+          <w:lang w:eastAsia="ru-RU" w:bidi="ar-SA"/>
+          <w14:ligatures w14:val="none"/>
+        </w:rPr>
+        <w:t>Прагматики (Дьюи, Пирс) – о пользе знаний и действий.</w:t>
+      </w:r>
+    </w:p>
+    <w:p>
+      <w:pPr>
+        <w:spacing w:before="100" w:beforeAutospacing="1" w:after="100" w:afterAutospacing="1" w:line="240" w:lineRule="auto"/>
+        <w:ind w:left="720"/>
+        <w:rPr>
+          <w:rFonts w:ascii="Times New Roman" w:eastAsia="Times New Roman" w:hAnsi="Times New Roman" w:cs="Times New Roman"/>
+          <w:kern w:val="0"/>
+          <w:sz w:val="24"/>
+          <w:szCs w:val="24"/>
+          <w:lang w:eastAsia="ru-RU" w:bidi="ar-SA"/>
+          <w14:ligatures w14:val="none"/>
+        </w:rPr>
+      </w:pPr>
+      <w:r>
+        <w:rPr>
+          <w:rFonts w:ascii="Times New Roman" w:eastAsia="Times New Roman" w:hAnsi="Times New Roman" w:cs="Times New Roman"/>
+          <w:kern w:val="0"/>
+          <w:sz w:val="24"/>
+          <w:szCs w:val="24"/>
+          <w:lang w:eastAsia="ru-RU" w:bidi="ar-SA"/>
+          <w14:ligatures w14:val="none"/>
+        </w:rPr>
+        <w:t xml:space="preserve">Аналитические философы (Рассел, </w:t>
+      </w:r>
+      <w:proofErr w:type="spellStart"/>
+      <w:r>
+        <w:rPr>
+          <w:rFonts w:ascii="Times New Roman" w:eastAsia="Times New Roman" w:hAnsi="Times New Roman" w:cs="Times New Roman"/>
+          <w:kern w:val="0"/>
+          <w:sz w:val="24"/>
+          <w:szCs w:val="24"/>
+          <w:lang w:eastAsia="ru-RU" w:bidi="ar-SA"/>
+          <w14:ligatures w14:val="none"/>
+        </w:rPr>
+        <w:t>Витгенштейн</w:t>
+      </w:r>
+      <w:proofErr w:type="spellEnd"/>
+      <w:r>
+        <w:rPr>
+          <w:rFonts w:ascii="Times New Roman" w:eastAsia="Times New Roman" w:hAnsi="Times New Roman" w:cs="Times New Roman"/>
+          <w:kern w:val="0"/>
+          <w:sz w:val="24"/>
+          <w:szCs w:val="24"/>
+          <w:lang w:eastAsia="ru-RU" w:bidi="ar-SA"/>
+          <w14:ligatures w14:val="none"/>
+        </w:rPr>
+        <w:t>) – о языке и логике.</w:t>
+      </w:r>
+    </w:p>
+    <w:p>
+      <w:pPr>
+        <w:spacing w:before="100" w:beforeAutospacing="1" w:after="100" w:afterAutospacing="1" w:line="240" w:lineRule="auto"/>
+        <w:ind w:left="720"/>
+        <w:rPr>
+          <w:rFonts w:ascii="Times New Roman" w:eastAsia="Times New Roman" w:hAnsi="Times New Roman" w:cs="Times New Roman"/>
+          <w:kern w:val="0"/>
+          <w:sz w:val="24"/>
+          <w:szCs w:val="24"/>
+          <w:lang w:eastAsia="ru-RU" w:bidi="ar-SA"/>
+          <w14:ligatures w14:val="none"/>
+        </w:rPr>
+      </w:pPr>
+      <w:r>
+        <w:rPr>
+          <w:rFonts w:ascii="Times New Roman" w:eastAsia="Times New Roman" w:hAnsi="Times New Roman" w:cs="Times New Roman"/>
+          <w:kern w:val="0"/>
+          <w:sz w:val="24"/>
+          <w:szCs w:val="24"/>
+          <w:lang w:eastAsia="ru-RU" w:bidi="ar-SA"/>
+          <w14:ligatures w14:val="none"/>
+        </w:rPr>
+        <w:t xml:space="preserve">Постмодернисты (Фуко, </w:t>
+      </w:r>
+      <w:proofErr w:type="spellStart"/>
+      <w:r>
+        <w:rPr>
+          <w:rFonts w:ascii="Times New Roman" w:eastAsia="Times New Roman" w:hAnsi="Times New Roman" w:cs="Times New Roman"/>
+          <w:kern w:val="0"/>
+          <w:sz w:val="24"/>
+          <w:szCs w:val="24"/>
+          <w:lang w:eastAsia="ru-RU" w:bidi="ar-SA"/>
+          <w14:ligatures w14:val="none"/>
+        </w:rPr>
+        <w:t>Деррида</w:t>
+      </w:r>
+      <w:proofErr w:type="spellEnd"/>
+      <w:r>
+        <w:rPr>
+          <w:rFonts w:ascii="Times New Roman" w:eastAsia="Times New Roman" w:hAnsi="Times New Roman" w:cs="Times New Roman"/>
+          <w:kern w:val="0"/>
+          <w:sz w:val="24"/>
+          <w:szCs w:val="24"/>
+          <w:lang w:eastAsia="ru-RU" w:bidi="ar-SA"/>
+          <w14:ligatures w14:val="none"/>
+        </w:rPr>
+        <w:t>) – о власти, обществе и деконструкции понятий.</w:t>
       </w:r>
     </w:p>
     <w:p>
